--- a/Docs texte/le peage.docx
+++ b/Docs texte/le peage.docx
@@ -49,8 +49,23 @@
         <w:rPr>
           <w:color w:val="000000"/>
         </w:rPr>
-        <w:t>       -Ce 19 décembre 2003, comme il fait chaud au cœur d’entendre à la radio et à la télévision notre Président Belot du Conseil Général et notre Sénateur Doublet décrire tous les bienfaits qui vont découler de la suppression, ce jour, du Péage de Martrou avec les termes que nous employions dès 1996, alors, que nous étions considérés par ces mêmes personnes, à cette époque d</w:t>
-      </w:r>
+        <w:t xml:space="preserve">       -Ce 19 décembre 2003, comme il fait chaud au cœur d’entendre à la radio et à la télévision notre Président Belot du Conseil Général et notre Sénateur Doublet décrire tous les bienfaits qui vont découler de la suppression, ce jour, du Péage de </w:t>
+      </w:r>
+      <w:proofErr w:type="spellStart"/>
+      <w:r>
+        <w:rPr>
+          <w:color w:val="000000"/>
+        </w:rPr>
+        <w:t>Martrou</w:t>
+      </w:r>
+      <w:proofErr w:type="spellEnd"/>
+      <w:r>
+        <w:rPr>
+          <w:color w:val="000000"/>
+        </w:rPr>
+        <w:t xml:space="preserve"> avec les termes que nous employions dès 1996, alors, que nous étions considérés par ces mêmes personnes, à cette époque d</w:t>
+      </w:r>
+      <w:proofErr w:type="gramStart"/>
       <w:r>
         <w:rPr>
           <w:color w:val="000000"/>
@@ -61,7 +76,14 @@
         <w:rPr>
           <w:color w:val="000000"/>
         </w:rPr>
-        <w:t>« irresponsables et d’ineptes ».</w:t>
+        <w:t>«</w:t>
+      </w:r>
+      <w:proofErr w:type="gramEnd"/>
+      <w:r>
+        <w:rPr>
+          <w:color w:val="000000"/>
+        </w:rPr>
+        <w:t> irresponsables et d’ineptes ».</w:t>
       </w:r>
     </w:p>
     <w:p>
@@ -117,13 +139,27 @@
         <w:rPr>
           <w:color w:val="000000"/>
         </w:rPr>
-        <w:t>Et ayons une pensée particulière pour ceux qui ont été sanctionnés à cause de ce combat.</w:t>
-      </w:r>
-      <w:r>
-        <w:rPr>
-          <w:color w:val="000000"/>
-        </w:rPr>
-        <w:t xml:space="preserve">. </w:t>
+        <w:t xml:space="preserve">Et ayons une pensée particulière pour ceux qui ont été sanctionnés à cause de ce </w:t>
+      </w:r>
+      <w:proofErr w:type="gramStart"/>
+      <w:r>
+        <w:rPr>
+          <w:color w:val="000000"/>
+        </w:rPr>
+        <w:t>combat.</w:t>
+      </w:r>
+      <w:r>
+        <w:rPr>
+          <w:color w:val="000000"/>
+        </w:rPr>
+        <w:t>.</w:t>
+      </w:r>
+      <w:proofErr w:type="gramEnd"/>
+      <w:r>
+        <w:rPr>
+          <w:color w:val="000000"/>
+        </w:rPr>
+        <w:t xml:space="preserve"> </w:t>
       </w:r>
     </w:p>
     <w:p>
@@ -138,7 +174,21 @@
         <w:rPr>
           <w:color w:val="000000"/>
         </w:rPr>
-        <w:t xml:space="preserve">En 1996, devant la récession que connaissaient Echillais, Soubise et les communes au Sud de la Charente à cause du péage, les consommateurs et les commerçants se sont rebellés et ont manifesté. </w:t>
+        <w:t xml:space="preserve">En 1996, devant la récession que connaissaient Echillais, Soubise et les communes au Sud de </w:t>
+      </w:r>
+      <w:proofErr w:type="gramStart"/>
+      <w:r>
+        <w:rPr>
+          <w:color w:val="000000"/>
+        </w:rPr>
+        <w:t>la</w:t>
+      </w:r>
+      <w:proofErr w:type="gramEnd"/>
+      <w:r>
+        <w:rPr>
+          <w:color w:val="000000"/>
+        </w:rPr>
+        <w:t xml:space="preserve"> Charente à cause du péage, les consommateurs et les commerçants se sont rebellés et ont manifesté. </w:t>
       </w:r>
     </w:p>
     <w:p>
@@ -279,66 +329,13 @@
         <w:rPr>
           <w:color w:val="000000"/>
         </w:rPr>
-        <w:t xml:space="preserve">Je n’ai pas été élu, mais le péage est tombé. Cela a permis le développement de Soubise et les lotissements qui ont poussé. </w:t>
-      </w:r>
-      <w:r>
-        <w:rPr>
-          <w:color w:val="000000"/>
-        </w:rPr>
-        <w:t>J</w:t>
-      </w:r>
-      <w:r>
-        <w:rPr>
-          <w:color w:val="000000"/>
-        </w:rPr>
-        <w:t xml:space="preserve">e n’aurais pas pu réaliser </w:t>
-      </w:r>
-      <w:r>
-        <w:rPr>
-          <w:color w:val="000000"/>
-        </w:rPr>
-        <w:t>celui</w:t>
-      </w:r>
-      <w:r>
-        <w:rPr>
-          <w:color w:val="000000"/>
-        </w:rPr>
-        <w:t xml:space="preserve"> que nous avons fait</w:t>
-      </w:r>
-      <w:r>
-        <w:rPr>
-          <w:color w:val="000000"/>
-        </w:rPr>
-        <w:t xml:space="preserve"> depuis</w:t>
-      </w:r>
-      <w:r>
-        <w:rPr>
-          <w:color w:val="000000"/>
-        </w:rPr>
-        <w:t>,</w:t>
-      </w:r>
-      <w:bookmarkStart w:id="0" w:name="_GoBack"/>
-      <w:bookmarkEnd w:id="0"/>
-      <w:r>
-        <w:rPr>
-          <w:color w:val="000000"/>
-        </w:rPr>
-        <w:t xml:space="preserve"> si j’avais élu.</w:t>
-      </w:r>
-    </w:p>
-    <w:p>
-      <w:pPr>
-        <w:pStyle w:val="NormalWeb"/>
-        <w:jc w:val="both"/>
-        <w:rPr>
-          <w:color w:val="000000"/>
-        </w:rPr>
-      </w:pPr>
-      <w:r>
-        <w:rPr>
-          <w:color w:val="000000"/>
-        </w:rPr>
-        <w:t>En tout cas, cela m’aurait mis mal à l’aise !</w:t>
+        <w:t xml:space="preserve">Je n’ai pas été élu, mais le péage est tombé. Cela a permis le développement de Soubise </w:t>
+      </w:r>
+      <w:r>
+        <w:rPr>
+          <w:color w:val="000000"/>
+        </w:rPr>
+        <w:t>et d’Echillais.</w:t>
       </w:r>
     </w:p>
     <w:p>
@@ -449,7 +446,21 @@
         <w:rPr>
           <w:color w:val="000000"/>
         </w:rPr>
-        <w:t xml:space="preserve">Il y a SOLUTION quand il y a VOLONTE POLITIQUE! </w:t>
+        <w:t xml:space="preserve">Il y a SOLUTION quand il y a VOLONTE </w:t>
+      </w:r>
+      <w:proofErr w:type="gramStart"/>
+      <w:r>
+        <w:rPr>
+          <w:color w:val="000000"/>
+        </w:rPr>
+        <w:t>POLITIQUE!</w:t>
+      </w:r>
+      <w:proofErr w:type="gramEnd"/>
+      <w:r>
+        <w:rPr>
+          <w:color w:val="000000"/>
+        </w:rPr>
+        <w:t xml:space="preserve"> </w:t>
       </w:r>
     </w:p>
     <w:p>
@@ -460,11 +471,19 @@
           <w:color w:val="000000"/>
         </w:rPr>
       </w:pPr>
-      <w:r>
-        <w:rPr>
-          <w:color w:val="000000"/>
-        </w:rPr>
-        <w:t xml:space="preserve">e-mail: </w:t>
+      <w:proofErr w:type="gramStart"/>
+      <w:r>
+        <w:rPr>
+          <w:color w:val="000000"/>
+        </w:rPr>
+        <w:t>e-mail:</w:t>
+      </w:r>
+      <w:proofErr w:type="gramEnd"/>
+      <w:r>
+        <w:rPr>
+          <w:color w:val="000000"/>
+        </w:rPr>
+        <w:t xml:space="preserve"> </w:t>
       </w:r>
       <w:hyperlink r:id="rId5" w:history="1">
         <w:r>
@@ -503,7 +522,10 @@
         <w:t> </w:t>
       </w:r>
     </w:p>
-    <w:p/>
+    <w:p>
+      <w:bookmarkStart w:id="0" w:name="_GoBack"/>
+      <w:bookmarkEnd w:id="0"/>
+    </w:p>
     <w:sectPr>
       <w:pgSz w:w="11906" w:h="16838"/>
       <w:pgMar w:top="1417" w:right="1417" w:bottom="1417" w:left="1417" w:header="708" w:footer="708" w:gutter="0"/>
